--- a/lecture 10 (K-means, silhouette, cluster analysis).docx
+++ b/lecture 10 (K-means, silhouette, cluster analysis).docx
@@ -1,6 +1,6 @@
 
 <file path=word/document.xml><?xml version="1.0" encoding="utf-8"?>
-<w:document xmlns:wpc="http://schemas.microsoft.com/office/word/2010/wordprocessingCanvas" xmlns:cx="http://schemas.microsoft.com/office/drawing/2014/chartex" xmlns:cx1="http://schemas.microsoft.com/office/drawing/2015/9/8/chartex" xmlns:cx2="http://schemas.microsoft.com/office/drawing/2015/10/21/chartex" xmlns:cx3="http://schemas.microsoft.com/office/drawing/2016/5/9/chartex" xmlns:cx4="http://schemas.microsoft.com/office/drawing/2016/5/10/chartex" xmlns:cx5="http://schemas.microsoft.com/office/drawing/2016/5/11/chartex" xmlns:cx6="http://schemas.microsoft.com/office/drawing/2016/5/12/chartex" xmlns:cx7="http://schemas.microsoft.com/office/drawing/2016/5/13/chartex" xmlns:cx8="http://schemas.microsoft.com/office/drawing/2016/5/14/chartex" xmlns:mc="http://schemas.openxmlformats.org/markup-compatibility/2006" xmlns:aink="http://schemas.microsoft.com/office/drawing/2016/ink" xmlns:am3d="http://schemas.microsoft.com/office/drawing/2017/model3d" xmlns:o="urn:schemas-microsoft-com:office:office" xmlns:oel="http://schemas.microsoft.com/office/2019/extlst" xmlns:r="http://schemas.openxmlformats.org/officeDocument/2006/relationships" xmlns:m="http://schemas.openxmlformats.org/officeDocument/2006/math" xmlns:v="urn:schemas-microsoft-com:vml" xmlns:wp14="http://schemas.microsoft.com/office/word/2010/wordprocessingDrawing" xmlns:wp="http://schemas.openxmlformats.org/drawingml/2006/wordprocessingDrawing" xmlns:w10="urn:schemas-microsoft-com:office:word" xmlns:w="http://schemas.openxmlformats.org/wordprocessingml/2006/main" xmlns:w14="http://schemas.microsoft.com/office/word/2010/wordml" xmlns:w15="http://schemas.microsoft.com/office/word/2012/wordml" xmlns:w16cex="http://schemas.microsoft.com/office/word/2018/wordml/cex" xmlns:w16cid="http://schemas.microsoft.com/office/word/2016/wordml/cid" xmlns:w16="http://schemas.microsoft.com/office/word/2018/wordml" xmlns:w16sdtdh="http://schemas.microsoft.com/office/word/2020/wordml/sdtdatahash" xmlns:w16se="http://schemas.microsoft.com/office/word/2015/wordml/symex" xmlns:wpg="http://schemas.microsoft.com/office/word/2010/wordprocessingGroup" xmlns:wpi="http://schemas.microsoft.com/office/word/2010/wordprocessingInk" xmlns:wne="http://schemas.microsoft.com/office/word/2006/wordml" xmlns:wps="http://schemas.microsoft.com/office/word/2010/wordprocessingShape" mc:Ignorable="w14 w15 w16se w16cid w16 w16cex w16sdtdh wp14">
+<w:document xmlns:wpc="http://schemas.microsoft.com/office/word/2010/wordprocessingCanvas" xmlns:cx="http://schemas.microsoft.com/office/drawing/2014/chartex" xmlns:cx1="http://schemas.microsoft.com/office/drawing/2015/9/8/chartex" xmlns:cx2="http://schemas.microsoft.com/office/drawing/2015/10/21/chartex" xmlns:cx3="http://schemas.microsoft.com/office/drawing/2016/5/9/chartex" xmlns:cx4="http://schemas.microsoft.com/office/drawing/2016/5/10/chartex" xmlns:cx5="http://schemas.microsoft.com/office/drawing/2016/5/11/chartex" xmlns:cx6="http://schemas.microsoft.com/office/drawing/2016/5/12/chartex" xmlns:cx7="http://schemas.microsoft.com/office/drawing/2016/5/13/chartex" xmlns:cx8="http://schemas.microsoft.com/office/drawing/2016/5/14/chartex" xmlns:mc="http://schemas.openxmlformats.org/markup-compatibility/2006" xmlns:aink="http://schemas.microsoft.com/office/drawing/2016/ink" xmlns:am3d="http://schemas.microsoft.com/office/drawing/2017/model3d" xmlns:o="urn:schemas-microsoft-com:office:office" xmlns:r="http://schemas.openxmlformats.org/officeDocument/2006/relationships" xmlns:m="http://schemas.openxmlformats.org/officeDocument/2006/math" xmlns:v="urn:schemas-microsoft-com:vml" xmlns:wp14="http://schemas.microsoft.com/office/word/2010/wordprocessingDrawing" xmlns:wp="http://schemas.openxmlformats.org/drawingml/2006/wordprocessingDrawing" xmlns:w10="urn:schemas-microsoft-com:office:word" xmlns:w="http://schemas.openxmlformats.org/wordprocessingml/2006/main" xmlns:w14="http://schemas.microsoft.com/office/word/2010/wordml" xmlns:w15="http://schemas.microsoft.com/office/word/2012/wordml" xmlns:w16cex="http://schemas.microsoft.com/office/word/2018/wordml/cex" xmlns:w16cid="http://schemas.microsoft.com/office/word/2016/wordml/cid" xmlns:w16="http://schemas.microsoft.com/office/word/2018/wordml" xmlns:w16sdtdh="http://schemas.microsoft.com/office/word/2020/wordml/sdtdatahash" xmlns:w16se="http://schemas.microsoft.com/office/word/2015/wordml/symex" xmlns:wpg="http://schemas.microsoft.com/office/word/2010/wordprocessingGroup" xmlns:wpi="http://schemas.microsoft.com/office/word/2010/wordprocessingInk" xmlns:wne="http://schemas.microsoft.com/office/word/2006/wordml" xmlns:wps="http://schemas.microsoft.com/office/word/2010/wordprocessingShape" mc:Ignorable="w14 w15 w16se w16cid w16 w16cex w16sdtdh wp14">
   <w:body>
     <w:p>
       <w:pPr>
@@ -101,7 +101,11 @@
       </w:r>
     </w:p>
     <w:p/>
-    <w:p/>
+    <w:p>
+      <w:pPr>
+        <w:ind w:firstLine="720"/>
+      </w:pPr>
+    </w:p>
     <w:p/>
     <w:p>
       <w:r>
@@ -181,6 +185,48 @@
         <w:t xml:space="preserve"> a set of nested clusters organised as a hierarchical tree</w:t>
       </w:r>
     </w:p>
+    <w:p>
+      <w:pPr>
+        <w:pStyle w:val="ListParagraph"/>
+      </w:pPr>
+      <w:r>
+        <w:drawing>
+          <wp:inline distT="0" distB="0" distL="0" distR="0" wp14:anchorId="5A06EB59" wp14:editId="65471553">
+            <wp:extent cx="3528060" cy="1884811"/>
+            <wp:effectExtent l="0" t="0" r="0" b="1270"/>
+            <wp:docPr id="6" name="Picture 6"/>
+            <wp:cNvGraphicFramePr>
+              <a:graphicFrameLocks xmlns:a="http://schemas.openxmlformats.org/drawingml/2006/main" noChangeAspect="1"/>
+            </wp:cNvGraphicFramePr>
+            <a:graphic xmlns:a="http://schemas.openxmlformats.org/drawingml/2006/main">
+              <a:graphicData uri="http://schemas.openxmlformats.org/drawingml/2006/picture">
+                <pic:pic xmlns:pic="http://schemas.openxmlformats.org/drawingml/2006/picture">
+                  <pic:nvPicPr>
+                    <pic:cNvPr id="1" name=""/>
+                    <pic:cNvPicPr/>
+                  </pic:nvPicPr>
+                  <pic:blipFill>
+                    <a:blip r:embed="rId5"/>
+                    <a:stretch>
+                      <a:fillRect/>
+                    </a:stretch>
+                  </pic:blipFill>
+                  <pic:spPr>
+                    <a:xfrm>
+                      <a:off x="0" y="0"/>
+                      <a:ext cx="3537351" cy="1889774"/>
+                    </a:xfrm>
+                    <a:prstGeom prst="rect">
+                      <a:avLst/>
+                    </a:prstGeom>
+                  </pic:spPr>
+                </pic:pic>
+              </a:graphicData>
+            </a:graphic>
+          </wp:inline>
+        </w:drawing>
+      </w:r>
+    </w:p>
     <w:p/>
     <w:p/>
     <w:p/>
@@ -294,6 +340,7 @@
         </w:numPr>
       </w:pPr>
       <w:r>
+        <w:lastRenderedPageBreak/>
         <w:t>re-compute the centroid of each cluster</w:t>
       </w:r>
     </w:p>
@@ -356,7 +403,6 @@
     <w:p/>
     <w:p>
       <w:r>
-        <w:lastRenderedPageBreak/>
         <w:t>processing:</w:t>
       </w:r>
     </w:p>
@@ -560,7 +606,7 @@
                     <pic:cNvPicPr/>
                   </pic:nvPicPr>
                   <pic:blipFill>
-                    <a:blip r:embed="rId5" cstate="print">
+                    <a:blip r:embed="rId6" cstate="print">
                       <a:extLst>
                         <a:ext uri="{28A0092B-C50C-407E-A947-70E740481C1C}">
                           <a14:useLocalDpi xmlns:a14="http://schemas.microsoft.com/office/drawing/2010/main" val="0"/>
@@ -659,6 +705,7 @@
         <w:ind w:left="1080"/>
       </w:pPr>
       <w:r>
+        <w:lastRenderedPageBreak/>
         <w:t>advantages:</w:t>
       </w:r>
     </w:p>
@@ -694,9 +741,169 @@
         <w:t xml:space="preserve"> plant &amp; animal kingdom)</w:t>
       </w:r>
     </w:p>
+    <w:p>
+      <w:r>
+        <w:t>Inter-Cluster Similarity</w:t>
+      </w:r>
+    </w:p>
+    <w:p>
+      <w:r>
+        <w:drawing>
+          <wp:inline distT="0" distB="0" distL="0" distR="0" wp14:anchorId="54AC6F67" wp14:editId="279CE0B9">
+            <wp:extent cx="2200274" cy="1852863"/>
+            <wp:effectExtent l="0" t="0" r="0" b="0"/>
+            <wp:docPr id="2" name="Picture 2"/>
+            <wp:cNvGraphicFramePr>
+              <a:graphicFrameLocks xmlns:a="http://schemas.openxmlformats.org/drawingml/2006/main" noChangeAspect="1"/>
+            </wp:cNvGraphicFramePr>
+            <a:graphic xmlns:a="http://schemas.openxmlformats.org/drawingml/2006/main">
+              <a:graphicData uri="http://schemas.openxmlformats.org/drawingml/2006/picture">
+                <pic:pic xmlns:pic="http://schemas.openxmlformats.org/drawingml/2006/picture">
+                  <pic:nvPicPr>
+                    <pic:cNvPr id="1" name=""/>
+                    <pic:cNvPicPr/>
+                  </pic:nvPicPr>
+                  <pic:blipFill>
+                    <a:blip r:embed="rId7"/>
+                    <a:stretch>
+                      <a:fillRect/>
+                    </a:stretch>
+                  </pic:blipFill>
+                  <pic:spPr>
+                    <a:xfrm>
+                      <a:off x="0" y="0"/>
+                      <a:ext cx="2209265" cy="1860434"/>
+                    </a:xfrm>
+                    <a:prstGeom prst="rect">
+                      <a:avLst/>
+                    </a:prstGeom>
+                  </pic:spPr>
+                </pic:pic>
+              </a:graphicData>
+            </a:graphic>
+          </wp:inline>
+        </w:drawing>
+      </w:r>
+      <w:r>
+        <w:drawing>
+          <wp:inline distT="0" distB="0" distL="0" distR="0" wp14:anchorId="2E88C28E" wp14:editId="28AA3424">
+            <wp:extent cx="2207639" cy="1856105"/>
+            <wp:effectExtent l="0" t="0" r="2540" b="0"/>
+            <wp:docPr id="3" name="Picture 3"/>
+            <wp:cNvGraphicFramePr>
+              <a:graphicFrameLocks xmlns:a="http://schemas.openxmlformats.org/drawingml/2006/main" noChangeAspect="1"/>
+            </wp:cNvGraphicFramePr>
+            <a:graphic xmlns:a="http://schemas.openxmlformats.org/drawingml/2006/main">
+              <a:graphicData uri="http://schemas.openxmlformats.org/drawingml/2006/picture">
+                <pic:pic xmlns:pic="http://schemas.openxmlformats.org/drawingml/2006/picture">
+                  <pic:nvPicPr>
+                    <pic:cNvPr id="1" name=""/>
+                    <pic:cNvPicPr/>
+                  </pic:nvPicPr>
+                  <pic:blipFill>
+                    <a:blip r:embed="rId8"/>
+                    <a:stretch>
+                      <a:fillRect/>
+                    </a:stretch>
+                  </pic:blipFill>
+                  <pic:spPr>
+                    <a:xfrm>
+                      <a:off x="0" y="0"/>
+                      <a:ext cx="2227153" cy="1872512"/>
+                    </a:xfrm>
+                    <a:prstGeom prst="rect">
+                      <a:avLst/>
+                    </a:prstGeom>
+                  </pic:spPr>
+                </pic:pic>
+              </a:graphicData>
+            </a:graphic>
+          </wp:inline>
+        </w:drawing>
+      </w:r>
+      <w:r>
+        <w:rPr>
+          <w:rFonts w:hint="eastAsia"/>
+        </w:rPr>
+        <w:t>x</w:t>
+      </w:r>
+      <w:r>
+        <w:drawing>
+          <wp:inline distT="0" distB="0" distL="0" distR="0" wp14:anchorId="69996F17" wp14:editId="384FDF14">
+            <wp:extent cx="2197100" cy="1860523"/>
+            <wp:effectExtent l="0" t="0" r="0" b="6985"/>
+            <wp:docPr id="4" name="Picture 4"/>
+            <wp:cNvGraphicFramePr>
+              <a:graphicFrameLocks xmlns:a="http://schemas.openxmlformats.org/drawingml/2006/main" noChangeAspect="1"/>
+            </wp:cNvGraphicFramePr>
+            <a:graphic xmlns:a="http://schemas.openxmlformats.org/drawingml/2006/main">
+              <a:graphicData uri="http://schemas.openxmlformats.org/drawingml/2006/picture">
+                <pic:pic xmlns:pic="http://schemas.openxmlformats.org/drawingml/2006/picture">
+                  <pic:nvPicPr>
+                    <pic:cNvPr id="1" name=""/>
+                    <pic:cNvPicPr/>
+                  </pic:nvPicPr>
+                  <pic:blipFill>
+                    <a:blip r:embed="rId9"/>
+                    <a:stretch>
+                      <a:fillRect/>
+                    </a:stretch>
+                  </pic:blipFill>
+                  <pic:spPr>
+                    <a:xfrm>
+                      <a:off x="0" y="0"/>
+                      <a:ext cx="2211108" cy="1872385"/>
+                    </a:xfrm>
+                    <a:prstGeom prst="rect">
+                      <a:avLst/>
+                    </a:prstGeom>
+                  </pic:spPr>
+                </pic:pic>
+              </a:graphicData>
+            </a:graphic>
+          </wp:inline>
+        </w:drawing>
+      </w:r>
+      <w:r>
+        <w:drawing>
+          <wp:inline distT="0" distB="0" distL="0" distR="0" wp14:anchorId="72D2278E" wp14:editId="5AF64B3B">
+            <wp:extent cx="2299813" cy="1862455"/>
+            <wp:effectExtent l="0" t="0" r="5715" b="4445"/>
+            <wp:docPr id="5" name="Picture 5"/>
+            <wp:cNvGraphicFramePr>
+              <a:graphicFrameLocks xmlns:a="http://schemas.openxmlformats.org/drawingml/2006/main" noChangeAspect="1"/>
+            </wp:cNvGraphicFramePr>
+            <a:graphic xmlns:a="http://schemas.openxmlformats.org/drawingml/2006/main">
+              <a:graphicData uri="http://schemas.openxmlformats.org/drawingml/2006/picture">
+                <pic:pic xmlns:pic="http://schemas.openxmlformats.org/drawingml/2006/picture">
+                  <pic:nvPicPr>
+                    <pic:cNvPr id="1" name=""/>
+                    <pic:cNvPicPr/>
+                  </pic:nvPicPr>
+                  <pic:blipFill>
+                    <a:blip r:embed="rId10"/>
+                    <a:stretch>
+                      <a:fillRect/>
+                    </a:stretch>
+                  </pic:blipFill>
+                  <pic:spPr>
+                    <a:xfrm>
+                      <a:off x="0" y="0"/>
+                      <a:ext cx="2317348" cy="1876655"/>
+                    </a:xfrm>
+                    <a:prstGeom prst="rect">
+                      <a:avLst/>
+                    </a:prstGeom>
+                  </pic:spPr>
+                </pic:pic>
+              </a:graphicData>
+            </a:graphic>
+          </wp:inline>
+        </w:drawing>
+      </w:r>
+    </w:p>
     <w:p/>
     <w:p/>
-    <w:p/>
     <w:p>
       <w:r>
         <w:t>dendrogram:</w:t>
@@ -723,7 +930,6 @@
         </w:numPr>
       </w:pPr>
       <w:r>
-        <w:lastRenderedPageBreak/>
         <w:t>a clustering of data points is obtained by cutting the dendrogram at the desired level then each connected component forms a cluster</w:t>
       </w:r>
     </w:p>
@@ -1148,7 +1354,7 @@
 </file>
 
 <file path=word/numbering.xml><?xml version="1.0" encoding="utf-8"?>
-<w:numbering xmlns:wpc="http://schemas.microsoft.com/office/word/2010/wordprocessingCanvas" xmlns:cx="http://schemas.microsoft.com/office/drawing/2014/chartex" xmlns:cx1="http://schemas.microsoft.com/office/drawing/2015/9/8/chartex" xmlns:cx2="http://schemas.microsoft.com/office/drawing/2015/10/21/chartex" xmlns:cx3="http://schemas.microsoft.com/office/drawing/2016/5/9/chartex" xmlns:cx4="http://schemas.microsoft.com/office/drawing/2016/5/10/chartex" xmlns:cx5="http://schemas.microsoft.com/office/drawing/2016/5/11/chartex" xmlns:cx6="http://schemas.microsoft.com/office/drawing/2016/5/12/chartex" xmlns:cx7="http://schemas.microsoft.com/office/drawing/2016/5/13/chartex" xmlns:cx8="http://schemas.microsoft.com/office/drawing/2016/5/14/chartex" xmlns:mc="http://schemas.openxmlformats.org/markup-compatibility/2006" xmlns:aink="http://schemas.microsoft.com/office/drawing/2016/ink" xmlns:am3d="http://schemas.microsoft.com/office/drawing/2017/model3d" xmlns:o="urn:schemas-microsoft-com:office:office" xmlns:oel="http://schemas.microsoft.com/office/2019/extlst" xmlns:r="http://schemas.openxmlformats.org/officeDocument/2006/relationships" xmlns:m="http://schemas.openxmlformats.org/officeDocument/2006/math" xmlns:v="urn:schemas-microsoft-com:vml" xmlns:wp14="http://schemas.microsoft.com/office/word/2010/wordprocessingDrawing" xmlns:wp="http://schemas.openxmlformats.org/drawingml/2006/wordprocessingDrawing" xmlns:w10="urn:schemas-microsoft-com:office:word" xmlns:w="http://schemas.openxmlformats.org/wordprocessingml/2006/main" xmlns:w14="http://schemas.microsoft.com/office/word/2010/wordml" xmlns:w15="http://schemas.microsoft.com/office/word/2012/wordml" xmlns:w16cex="http://schemas.microsoft.com/office/word/2018/wordml/cex" xmlns:w16cid="http://schemas.microsoft.com/office/word/2016/wordml/cid" xmlns:w16="http://schemas.microsoft.com/office/word/2018/wordml" xmlns:w16sdtdh="http://schemas.microsoft.com/office/word/2020/wordml/sdtdatahash" xmlns:w16se="http://schemas.microsoft.com/office/word/2015/wordml/symex" xmlns:wpg="http://schemas.microsoft.com/office/word/2010/wordprocessingGroup" xmlns:wpi="http://schemas.microsoft.com/office/word/2010/wordprocessingInk" xmlns:wne="http://schemas.microsoft.com/office/word/2006/wordml" xmlns:wps="http://schemas.microsoft.com/office/word/2010/wordprocessingShape" mc:Ignorable="w14 w15 w16se w16cid w16 w16cex w16sdtdh wp14">
+<w:numbering xmlns:wpc="http://schemas.microsoft.com/office/word/2010/wordprocessingCanvas" xmlns:cx="http://schemas.microsoft.com/office/drawing/2014/chartex" xmlns:cx1="http://schemas.microsoft.com/office/drawing/2015/9/8/chartex" xmlns:cx2="http://schemas.microsoft.com/office/drawing/2015/10/21/chartex" xmlns:cx3="http://schemas.microsoft.com/office/drawing/2016/5/9/chartex" xmlns:cx4="http://schemas.microsoft.com/office/drawing/2016/5/10/chartex" xmlns:cx5="http://schemas.microsoft.com/office/drawing/2016/5/11/chartex" xmlns:cx6="http://schemas.microsoft.com/office/drawing/2016/5/12/chartex" xmlns:cx7="http://schemas.microsoft.com/office/drawing/2016/5/13/chartex" xmlns:cx8="http://schemas.microsoft.com/office/drawing/2016/5/14/chartex" xmlns:mc="http://schemas.openxmlformats.org/markup-compatibility/2006" xmlns:aink="http://schemas.microsoft.com/office/drawing/2016/ink" xmlns:am3d="http://schemas.microsoft.com/office/drawing/2017/model3d" xmlns:o="urn:schemas-microsoft-com:office:office" xmlns:r="http://schemas.openxmlformats.org/officeDocument/2006/relationships" xmlns:m="http://schemas.openxmlformats.org/officeDocument/2006/math" xmlns:v="urn:schemas-microsoft-com:vml" xmlns:wp14="http://schemas.microsoft.com/office/word/2010/wordprocessingDrawing" xmlns:wp="http://schemas.openxmlformats.org/drawingml/2006/wordprocessingDrawing" xmlns:w10="urn:schemas-microsoft-com:office:word" xmlns:w="http://schemas.openxmlformats.org/wordprocessingml/2006/main" xmlns:w14="http://schemas.microsoft.com/office/word/2010/wordml" xmlns:w15="http://schemas.microsoft.com/office/word/2012/wordml" xmlns:w16cex="http://schemas.microsoft.com/office/word/2018/wordml/cex" xmlns:w16cid="http://schemas.microsoft.com/office/word/2016/wordml/cid" xmlns:w16="http://schemas.microsoft.com/office/word/2018/wordml" xmlns:w16sdtdh="http://schemas.microsoft.com/office/word/2020/wordml/sdtdatahash" xmlns:w16se="http://schemas.microsoft.com/office/word/2015/wordml/symex" xmlns:wpg="http://schemas.microsoft.com/office/word/2010/wordprocessingGroup" xmlns:wpi="http://schemas.microsoft.com/office/word/2010/wordprocessingInk" xmlns:wne="http://schemas.microsoft.com/office/word/2006/wordml" xmlns:wps="http://schemas.microsoft.com/office/word/2010/wordprocessingShape" mc:Ignorable="w14 w15 w16se w16cid w16 w16cex w16sdtdh wp14">
   <w:abstractNum w:abstractNumId="0" w15:restartNumberingAfterBreak="0">
     <w:nsid w:val="051B121E"/>
     <w:multiLevelType w:val="hybridMultilevel"/>
